--- a/Nompilo Ngwenya Planning Document.docx
+++ b/Nompilo Ngwenya Planning Document.docx
@@ -224,87 +224,23 @@
         <w:pStyle w:val="ListParagraph"/>
       </w:pPr>
       <w:r>
-        <w:t xml:space="preserve">&lt;link </w:t>
-      </w:r>
-      <w:proofErr w:type="spellStart"/>
-      <w:r>
-        <w:t>rel</w:t>
-      </w:r>
-      <w:proofErr w:type="spellEnd"/>
-      <w:r>
-        <w:t>="</w:t>
-      </w:r>
-      <w:proofErr w:type="spellStart"/>
-      <w:r>
-        <w:t>preconnect</w:t>
-      </w:r>
-      <w:proofErr w:type="spellEnd"/>
-      <w:r>
-        <w:t xml:space="preserve">" </w:t>
-      </w:r>
-      <w:proofErr w:type="spellStart"/>
-      <w:r>
-        <w:t>href</w:t>
-      </w:r>
-      <w:proofErr w:type="spellEnd"/>
-      <w:r>
-        <w:t>="https://fonts.googleapis.com"&gt;</w:t>
-      </w:r>
-    </w:p>
-    <w:p>
-      <w:pPr>
-        <w:pStyle w:val="ListParagraph"/>
-      </w:pPr>
-      <w:r>
-        <w:t xml:space="preserve">&lt;link </w:t>
-      </w:r>
-      <w:proofErr w:type="spellStart"/>
-      <w:r>
-        <w:t>rel</w:t>
-      </w:r>
-      <w:proofErr w:type="spellEnd"/>
-      <w:r>
-        <w:t>="</w:t>
-      </w:r>
-      <w:proofErr w:type="spellStart"/>
-      <w:r>
-        <w:t>preconnect</w:t>
-      </w:r>
-      <w:proofErr w:type="spellEnd"/>
-      <w:r>
-        <w:t xml:space="preserve">" </w:t>
-      </w:r>
-      <w:proofErr w:type="spellStart"/>
-      <w:r>
-        <w:t>href</w:t>
-      </w:r>
-      <w:proofErr w:type="spellEnd"/>
-      <w:r>
-        <w:t xml:space="preserve">="https://fonts.gstatic.com" </w:t>
-      </w:r>
-      <w:proofErr w:type="spellStart"/>
-      <w:r>
-        <w:t>crossorigin</w:t>
-      </w:r>
-      <w:proofErr w:type="spellEnd"/>
-      <w:r>
-        <w:t>&gt;</w:t>
-      </w:r>
-    </w:p>
-    <w:p>
-      <w:pPr>
-        <w:pStyle w:val="ListParagraph"/>
-      </w:pPr>
-      <w:r>
-        <w:t xml:space="preserve">&lt;link href="https://fonts.googleapis.com/css2?family=Poppins:wght@100;400&amp;display=swap" </w:t>
-      </w:r>
-      <w:proofErr w:type="spellStart"/>
-      <w:r>
-        <w:t>rel</w:t>
-      </w:r>
-      <w:proofErr w:type="spellEnd"/>
-      <w:r>
-        <w:t>="stylesheet"&gt;</w:t>
+        <w:t>&lt;link rel="preconnect" href="https://fonts.googleapis.com"&gt;</w:t>
+      </w:r>
+    </w:p>
+    <w:p>
+      <w:pPr>
+        <w:pStyle w:val="ListParagraph"/>
+      </w:pPr>
+      <w:r>
+        <w:t>&lt;link rel="preconnect" href="https://fonts.gstatic.com" crossorigin&gt;</w:t>
+      </w:r>
+    </w:p>
+    <w:p>
+      <w:pPr>
+        <w:pStyle w:val="ListParagraph"/>
+      </w:pPr>
+      <w:r>
+        <w:t>&lt;link href="https://fonts.googleapis.com/css2?family=Poppins:wght@100;400&amp;display=swap" rel="stylesheet"&gt;</w:t>
       </w:r>
     </w:p>
     <w:p>
@@ -332,58 +268,33 @@
       <w:pPr>
         <w:pStyle w:val="ListParagraph"/>
       </w:pPr>
-      <w:proofErr w:type="gramStart"/>
-      <w:r>
-        <w:t>.</w:t>
-      </w:r>
-      <w:proofErr w:type="spellStart"/>
-      <w:r>
-        <w:t>poppins</w:t>
-      </w:r>
-      <w:proofErr w:type="spellEnd"/>
-      <w:proofErr w:type="gramEnd"/>
-      <w:r>
-        <w:t>-thin {</w:t>
-      </w:r>
-    </w:p>
-    <w:p>
-      <w:pPr>
-        <w:pStyle w:val="ListParagraph"/>
-      </w:pPr>
-      <w:r>
-        <w:t xml:space="preserve">  font-family: "Poppins", sans-</w:t>
-      </w:r>
-      <w:proofErr w:type="gramStart"/>
-      <w:r>
-        <w:t>serif;</w:t>
-      </w:r>
-      <w:proofErr w:type="gramEnd"/>
-    </w:p>
-    <w:p>
-      <w:pPr>
-        <w:pStyle w:val="ListParagraph"/>
-      </w:pPr>
-      <w:r>
-        <w:t xml:space="preserve">  font-weight: </w:t>
-      </w:r>
-      <w:proofErr w:type="gramStart"/>
-      <w:r>
-        <w:t>100;</w:t>
-      </w:r>
-      <w:proofErr w:type="gramEnd"/>
-    </w:p>
-    <w:p>
-      <w:pPr>
-        <w:pStyle w:val="ListParagraph"/>
-      </w:pPr>
-      <w:r>
-        <w:t xml:space="preserve">  font-style: </w:t>
-      </w:r>
-      <w:proofErr w:type="gramStart"/>
-      <w:r>
-        <w:t>normal;</w:t>
-      </w:r>
-      <w:proofErr w:type="gramEnd"/>
+      <w:r>
+        <w:t>.poppins-thin {</w:t>
+      </w:r>
+    </w:p>
+    <w:p>
+      <w:pPr>
+        <w:pStyle w:val="ListParagraph"/>
+      </w:pPr>
+      <w:r>
+        <w:t xml:space="preserve">  font-family: "Poppins", sans-serif;</w:t>
+      </w:r>
+    </w:p>
+    <w:p>
+      <w:pPr>
+        <w:pStyle w:val="ListParagraph"/>
+      </w:pPr>
+      <w:r>
+        <w:t xml:space="preserve">  font-weight: 100;</w:t>
+      </w:r>
+    </w:p>
+    <w:p>
+      <w:pPr>
+        <w:pStyle w:val="ListParagraph"/>
+      </w:pPr>
+      <w:r>
+        <w:t xml:space="preserve">  font-style: normal;</w:t>
+      </w:r>
     </w:p>
     <w:p>
       <w:pPr>
@@ -402,58 +313,33 @@
       <w:pPr>
         <w:pStyle w:val="ListParagraph"/>
       </w:pPr>
-      <w:proofErr w:type="gramStart"/>
-      <w:r>
-        <w:t>.</w:t>
-      </w:r>
-      <w:proofErr w:type="spellStart"/>
-      <w:r>
-        <w:t>poppins</w:t>
-      </w:r>
-      <w:proofErr w:type="spellEnd"/>
-      <w:proofErr w:type="gramEnd"/>
-      <w:r>
-        <w:t>-regular {</w:t>
-      </w:r>
-    </w:p>
-    <w:p>
-      <w:pPr>
-        <w:pStyle w:val="ListParagraph"/>
-      </w:pPr>
-      <w:r>
-        <w:t xml:space="preserve">  font-family: "Poppins", sans-</w:t>
-      </w:r>
-      <w:proofErr w:type="gramStart"/>
-      <w:r>
-        <w:t>serif;</w:t>
-      </w:r>
-      <w:proofErr w:type="gramEnd"/>
-    </w:p>
-    <w:p>
-      <w:pPr>
-        <w:pStyle w:val="ListParagraph"/>
-      </w:pPr>
-      <w:r>
-        <w:t xml:space="preserve">  font-weight: </w:t>
-      </w:r>
-      <w:proofErr w:type="gramStart"/>
-      <w:r>
-        <w:t>400;</w:t>
-      </w:r>
-      <w:proofErr w:type="gramEnd"/>
-    </w:p>
-    <w:p>
-      <w:pPr>
-        <w:pStyle w:val="ListParagraph"/>
-      </w:pPr>
-      <w:r>
-        <w:t xml:space="preserve">  font-style: </w:t>
-      </w:r>
-      <w:proofErr w:type="gramStart"/>
-      <w:r>
-        <w:t>normal;</w:t>
-      </w:r>
-      <w:proofErr w:type="gramEnd"/>
+      <w:r>
+        <w:t>.poppins-regular {</w:t>
+      </w:r>
+    </w:p>
+    <w:p>
+      <w:pPr>
+        <w:pStyle w:val="ListParagraph"/>
+      </w:pPr>
+      <w:r>
+        <w:t xml:space="preserve">  font-family: "Poppins", sans-serif;</w:t>
+      </w:r>
+    </w:p>
+    <w:p>
+      <w:pPr>
+        <w:pStyle w:val="ListParagraph"/>
+      </w:pPr>
+      <w:r>
+        <w:t xml:space="preserve">  font-weight: 400;</w:t>
+      </w:r>
+    </w:p>
+    <w:p>
+      <w:pPr>
+        <w:pStyle w:val="ListParagraph"/>
+      </w:pPr>
+      <w:r>
+        <w:t xml:space="preserve">  font-style: normal;</w:t>
+      </w:r>
     </w:p>
     <w:p>
       <w:pPr>
@@ -467,9 +353,25 @@
       <w:pPr>
         <w:pStyle w:val="ListParagraph"/>
       </w:pPr>
+      <w:r>
+        <w:t xml:space="preserve">4.1 </w:t>
+      </w:r>
+      <w:hyperlink r:id="rId9" w:history="1">
+        <w:r>
+          <w:rPr>
+            <w:rStyle w:val="Hyperlink"/>
+          </w:rPr>
+          <w:t>https://coolors.co/a8c7c7-a3a3a3-3d3d3d-0a0a0a</w:t>
+        </w:r>
+      </w:hyperlink>
+    </w:p>
+    <w:p>
+      <w:pPr>
+        <w:pStyle w:val="ListParagraph"/>
+      </w:pPr>
     </w:p>
     <w:sectPr>
-      <w:headerReference w:type="default" r:id="rId9"/>
+      <w:headerReference w:type="default" r:id="rId10"/>
       <w:pgSz w:w="12240" w:h="15840"/>
       <w:pgMar w:top="1440" w:right="1440" w:bottom="1440" w:left="1440" w:header="720" w:footer="720" w:gutter="0"/>
       <w:cols w:space="720"/>
